--- a/verkefnið.docx
+++ b/verkefnið.docx
@@ -33,6 +33,28 @@
       </w:r>
     </w:p>
     <w:p>
+      <w:pPr>
+        <w:rPr>
+          <w:rFonts w:ascii="Calisto MT" w:hAnsi="Calisto MT"/>
+          <w:sz w:val="36"/>
+        </w:rPr>
+      </w:pPr>
+      <w:r>
+        <w:rPr>
+          <w:rFonts w:ascii="Calisto MT" w:hAnsi="Calisto MT"/>
+          <w:sz w:val="36"/>
+        </w:rPr>
+        <w:t>Gögn</w:t>
+      </w:r>
+    </w:p>
+    <w:p>
+      <w:r>
+        <w:rPr>
+          <w:rFonts w:ascii="Calisto MT" w:hAnsi="Calisto MT"/>
+          <w:sz w:val="28"/>
+        </w:rPr>
+        <w:t>Gögn eru það sem við notum til að geyma upplysingar hvort sem þær eru skornar í við eða geymdar á ram disk, gögn eru t.d. ritgerð sem er skrifuð á papír eða þetta vídeo sem vú sérð eftir að hafa tekið sem er geymt á símum allra vinar þinna.</w:t>
+      </w:r>
       <w:bookmarkStart w:id="0" w:name="_GoBack"/>
       <w:bookmarkEnd w:id="0"/>
     </w:p>

--- a/verkefnið.docx
+++ b/verkefnið.docx
@@ -48,6 +48,12 @@
       </w:r>
     </w:p>
     <w:p>
+      <w:pPr>
+        <w:rPr>
+          <w:rFonts w:ascii="Calisto MT" w:hAnsi="Calisto MT"/>
+          <w:sz w:val="28"/>
+        </w:rPr>
+      </w:pPr>
       <w:r>
         <w:rPr>
           <w:rFonts w:ascii="Calisto MT" w:hAnsi="Calisto MT"/>
@@ -55,6 +61,44 @@
         </w:rPr>
         <w:t>Gögn eru það sem við notum til að geyma upplysingar hvort sem þær eru skornar í við eða geymdar á ram disk, gögn eru t.d. ritgerð sem er skrifuð á papír eða þetta vídeo sem vú sérð eftir að hafa tekið sem er geymt á símum allra vinar þinna.</w:t>
       </w:r>
+    </w:p>
+    <w:p>
+      <w:pPr>
+        <w:rPr>
+          <w:rFonts w:ascii="Calisto MT" w:hAnsi="Calisto MT"/>
+          <w:sz w:val="36"/>
+        </w:rPr>
+      </w:pPr>
+      <w:r>
+        <w:rPr>
+          <w:rFonts w:ascii="Calisto MT" w:hAnsi="Calisto MT"/>
+          <w:sz w:val="36"/>
+        </w:rPr>
+        <w:t>Gagnasafn</w:t>
+      </w:r>
+    </w:p>
+    <w:p>
+      <w:pPr>
+        <w:rPr>
+          <w:rFonts w:ascii="Calisto MT" w:hAnsi="Calisto MT"/>
+          <w:sz w:val="28"/>
+        </w:rPr>
+      </w:pPr>
+      <w:r>
+        <w:rPr>
+          <w:rFonts w:ascii="Calisto MT" w:hAnsi="Calisto MT"/>
+          <w:sz w:val="28"/>
+        </w:rPr>
+        <w:t>Gagnasafn er samsafn af gögnum allt frá fjárkúgunar efni til gömlu fjölskildu myndirnar sem foreldrar þínir töku fyrir hundrað árum. Gagnasöfn eru oftast í stórum húsum sem eru bygð til þess að húsa skjöl eða servera.</w:t>
+      </w:r>
+    </w:p>
+    <w:p>
+      <w:pPr>
+        <w:rPr>
+          <w:rFonts w:ascii="Calisto MT" w:hAnsi="Calisto MT"/>
+          <w:sz w:val="28"/>
+        </w:rPr>
+      </w:pPr>
       <w:bookmarkStart w:id="0" w:name="_GoBack"/>
       <w:bookmarkEnd w:id="0"/>
     </w:p>

--- a/verkefnið.docx
+++ b/verkefnið.docx
@@ -96,11 +96,49 @@
       <w:pPr>
         <w:rPr>
           <w:rFonts w:ascii="Calisto MT" w:hAnsi="Calisto MT"/>
-          <w:sz w:val="28"/>
-        </w:rPr>
-      </w:pPr>
+          <w:sz w:val="36"/>
+        </w:rPr>
+      </w:pPr>
+      <w:r>
+        <w:rPr>
+          <w:rFonts w:ascii="Calisto MT" w:hAnsi="Calisto MT"/>
+          <w:sz w:val="36"/>
+        </w:rPr>
+        <w:t>Gagnasafnskerfi</w:t>
+      </w:r>
       <w:bookmarkStart w:id="0" w:name="_GoBack"/>
       <w:bookmarkEnd w:id="0"/>
+    </w:p>
+    <w:p>
+      <w:pPr>
+        <w:rPr>
+          <w:rFonts w:ascii="Calisto MT" w:hAnsi="Calisto MT"/>
+          <w:sz w:val="28"/>
+        </w:rPr>
+      </w:pPr>
+      <w:r>
+        <w:rPr>
+          <w:rFonts w:ascii="Calisto MT" w:hAnsi="Calisto MT"/>
+          <w:sz w:val="28"/>
+        </w:rPr>
+        <w:t>Gagnasafnskerfi er hugbúnaður sem er notaður til að halda utanum gagnsöfn halda þeim uppi og í góðu standi.</w:t>
+      </w:r>
+    </w:p>
+    <w:p>
+      <w:pPr>
+        <w:rPr>
+          <w:rFonts w:ascii="Calisto MT" w:hAnsi="Calisto MT"/>
+          <w:sz w:val="28"/>
+        </w:rPr>
+      </w:pPr>
+    </w:p>
+    <w:p>
+      <w:pPr>
+        <w:rPr>
+          <w:rFonts w:ascii="Calisto MT" w:hAnsi="Calisto MT"/>
+          <w:sz w:val="28"/>
+        </w:rPr>
+      </w:pPr>
     </w:p>
     <w:sectPr>
       <w:pgSz w:w="11906" w:h="16838"/>

--- a/verkefnið.docx
+++ b/verkefnið.docx
@@ -106,23 +106,68 @@
         </w:rPr>
         <w:t>Gagnasafnskerfi</w:t>
       </w:r>
+    </w:p>
+    <w:p>
+      <w:pPr>
+        <w:rPr>
+          <w:rFonts w:ascii="Calisto MT" w:hAnsi="Calisto MT"/>
+          <w:sz w:val="28"/>
+        </w:rPr>
+      </w:pPr>
+      <w:r>
+        <w:rPr>
+          <w:rFonts w:ascii="Calisto MT" w:hAnsi="Calisto MT"/>
+          <w:sz w:val="28"/>
+        </w:rPr>
+        <w:t>Gagnasafnskerfi er hugbúnaður sem er notaður til að halda utanum gagnsöfn halda þeim uppi og í góðu standi.</w:t>
+      </w:r>
+    </w:p>
+    <w:p>
+      <w:pPr>
+        <w:rPr>
+          <w:rFonts w:ascii="Calisto MT" w:hAnsi="Calisto MT"/>
+          <w:sz w:val="36"/>
+        </w:rPr>
+      </w:pPr>
+      <w:r>
+        <w:rPr>
+          <w:rFonts w:ascii="Calisto MT" w:hAnsi="Calisto MT"/>
+          <w:sz w:val="36"/>
+        </w:rPr>
+        <w:t>Færsla</w:t>
+      </w:r>
+    </w:p>
+    <w:p>
+      <w:pPr>
+        <w:rPr>
+          <w:rFonts w:ascii="Calisto MT" w:hAnsi="Calisto MT"/>
+          <w:sz w:val="28"/>
+        </w:rPr>
+      </w:pPr>
+      <w:r>
+        <w:rPr>
+          <w:rFonts w:ascii="Calisto MT" w:hAnsi="Calisto MT"/>
+          <w:sz w:val="28"/>
+        </w:rPr>
+        <w:t xml:space="preserve">Færsla er þegar að gögn eru færð frá einum stað til annars það er færslafærsla getur verið tölvupóstur eða Voice Over Internet Protocol </w:t>
+      </w:r>
       <w:bookmarkStart w:id="0" w:name="_GoBack"/>
       <w:bookmarkEnd w:id="0"/>
-    </w:p>
-    <w:p>
-      <w:pPr>
-        <w:rPr>
-          <w:rFonts w:ascii="Calisto MT" w:hAnsi="Calisto MT"/>
-          <w:sz w:val="28"/>
-        </w:rPr>
-      </w:pPr>
-      <w:r>
-        <w:rPr>
-          <w:rFonts w:ascii="Calisto MT" w:hAnsi="Calisto MT"/>
-          <w:sz w:val="28"/>
-        </w:rPr>
-        <w:t>Gagnasafnskerfi er hugbúnaður sem er notaður til að halda utanum gagnsöfn halda þeim uppi og í góðu standi.</w:t>
-      </w:r>
+      <w:r>
+        <w:rPr>
+          <w:rFonts w:ascii="Calisto MT" w:hAnsi="Calisto MT"/>
+          <w:sz w:val="28"/>
+        </w:rPr>
+        <w:t>samtal.</w:t>
+      </w:r>
+    </w:p>
+    <w:p>
+      <w:pPr>
+        <w:rPr>
+          <w:rFonts w:ascii="Calisto MT" w:hAnsi="Calisto MT"/>
+          <w:sz w:val="28"/>
+        </w:rPr>
+      </w:pPr>
     </w:p>
     <w:p>
       <w:pPr>

--- a/verkefnið.docx
+++ b/verkefnið.docx
@@ -149,17 +149,48 @@
           <w:rFonts w:ascii="Calisto MT" w:hAnsi="Calisto MT"/>
           <w:sz w:val="28"/>
         </w:rPr>
-        <w:t xml:space="preserve">Færsla er þegar að gögn eru færð frá einum stað til annars það er færslafærsla getur verið tölvupóstur eða Voice Over Internet Protocol </w:t>
+        <w:t>Færsla er þegar að gögn eru færð frá einum stað til annars það er færslafærsla getur verið tölvupóstur eða Voice Over Internet Protocol samtal.</w:t>
+      </w:r>
+    </w:p>
+    <w:p>
+      <w:pPr>
+        <w:rPr>
+          <w:rFonts w:ascii="Calisto MT" w:hAnsi="Calisto MT"/>
+          <w:sz w:val="36"/>
+        </w:rPr>
+      </w:pPr>
+      <w:r>
+        <w:rPr>
+          <w:rFonts w:ascii="Calisto MT" w:hAnsi="Calisto MT"/>
+          <w:sz w:val="36"/>
+        </w:rPr>
+        <w:t>Skrá</w:t>
+      </w:r>
+    </w:p>
+    <w:p>
+      <w:pPr>
+        <w:rPr>
+          <w:rFonts w:ascii="Calisto MT" w:hAnsi="Calisto MT"/>
+          <w:sz w:val="28"/>
+        </w:rPr>
+      </w:pPr>
+      <w:r>
+        <w:rPr>
+          <w:rFonts w:ascii="Calisto MT" w:hAnsi="Calisto MT"/>
+          <w:sz w:val="28"/>
+        </w:rPr>
+        <w:t>Skrá er eitthvað sem er notað til að geima skjöl hvort sem það er stafrænar skrær eða svona skrær sem eru notaðar til að halda svona pappirs gögnum ef þið munið eftir pappir það var einusinni aðal hlutturin til að geima upplisingar á.</w:t>
       </w:r>
       <w:bookmarkStart w:id="0" w:name="_GoBack"/>
       <w:bookmarkEnd w:id="0"/>
-      <w:r>
-        <w:rPr>
-          <w:rFonts w:ascii="Calisto MT" w:hAnsi="Calisto MT"/>
-          <w:sz w:val="28"/>
-        </w:rPr>
-        <w:t>samtal.</w:t>
-      </w:r>
+    </w:p>
+    <w:p>
+      <w:pPr>
+        <w:rPr>
+          <w:rFonts w:ascii="Calisto MT" w:hAnsi="Calisto MT"/>
+          <w:sz w:val="28"/>
+        </w:rPr>
+      </w:pPr>
     </w:p>
     <w:p>
       <w:pPr>

--- a/verkefnið.docx
+++ b/verkefnið.docx
@@ -181,8 +181,53 @@
         </w:rPr>
         <w:t>Skrá er eitthvað sem er notað til að geima skjöl hvort sem það er stafrænar skrær eða svona skrær sem eru notaðar til að halda svona pappirs gögnum ef þið munið eftir pappir það var einusinni aðal hlutturin til að geima upplisingar á.</w:t>
       </w:r>
+    </w:p>
+    <w:p>
+      <w:pPr>
+        <w:rPr>
+          <w:rFonts w:ascii="Calisto MT" w:hAnsi="Calisto MT"/>
+          <w:sz w:val="36"/>
+        </w:rPr>
+      </w:pPr>
+      <w:r>
+        <w:rPr>
+          <w:rFonts w:ascii="Calisto MT" w:hAnsi="Calisto MT"/>
+          <w:sz w:val="36"/>
+        </w:rPr>
+        <w:t>Skráarsnið</w:t>
+      </w:r>
+    </w:p>
+    <w:p>
+      <w:pPr>
+        <w:rPr>
+          <w:rFonts w:ascii="Calisto MT" w:hAnsi="Calisto MT"/>
+          <w:sz w:val="28"/>
+        </w:rPr>
+      </w:pPr>
+      <w:r>
+        <w:rPr>
+          <w:rFonts w:ascii="Calisto MT" w:hAnsi="Calisto MT"/>
+          <w:sz w:val="28"/>
+        </w:rPr>
+        <w:t>Skráarsnið er hvernig uppsetnigin er upplysingana í stafrænu skráni og til að sjá hvernig uppsetningin á skráni er þá er oftast hægt að skoða nafnið á stafrænu skráni það er oft hægt að sjá punkt á eftir nafni og á eftir honum stafi t.d. .php sem stendur fyrir Personal Home Page</w:t>
+      </w:r>
       <w:bookmarkStart w:id="0" w:name="_GoBack"/>
       <w:bookmarkEnd w:id="0"/>
+      <w:r>
+        <w:rPr>
+          <w:rFonts w:ascii="Calisto MT" w:hAnsi="Calisto MT"/>
+          <w:sz w:val="28"/>
+        </w:rPr>
+        <w:t xml:space="preserve"> skráarsniðið.</w:t>
+      </w:r>
+    </w:p>
+    <w:p>
+      <w:pPr>
+        <w:rPr>
+          <w:rFonts w:ascii="Calisto MT" w:hAnsi="Calisto MT"/>
+          <w:sz w:val="28"/>
+        </w:rPr>
+      </w:pPr>
     </w:p>
     <w:p>
       <w:pPr>

--- a/verkefnið.docx
+++ b/verkefnið.docx
@@ -209,17 +209,57 @@
           <w:rFonts w:ascii="Calisto MT" w:hAnsi="Calisto MT"/>
           <w:sz w:val="28"/>
         </w:rPr>
-        <w:t>Skráarsnið er hvernig uppsetnigin er upplysingana í stafrænu skráni og til að sjá hvernig uppsetningin á skráni er þá er oftast hægt að skoða nafnið á stafrænu skráni það er oft hægt að sjá punkt á eftir nafni og á eftir honum stafi t.d. .php sem stendur fyrir Personal Home Page</w:t>
-      </w:r>
+        <w:t>Skráarsnið er hvernig uppsetnigin er upplysingana í stafrænu skráni og til að sjá hvernig uppsetningin á skráni er þá er oftast hægt að skoða nafnið á stafrænu skráni það er oft hægt að sjá punkt á eftir nafni og á eftir honum stafi t.d. .php sem stendur fyrir Personal Home Page skráarsniðið.</w:t>
+      </w:r>
+    </w:p>
+    <w:p>
+      <w:pPr>
+        <w:rPr>
+          <w:rFonts w:ascii="Calisto MT" w:hAnsi="Calisto MT"/>
+          <w:sz w:val="28"/>
+        </w:rPr>
+      </w:pPr>
       <w:bookmarkStart w:id="0" w:name="_GoBack"/>
       <w:bookmarkEnd w:id="0"/>
-      <w:r>
-        <w:rPr>
-          <w:rFonts w:ascii="Calisto MT" w:hAnsi="Calisto MT"/>
-          <w:sz w:val="28"/>
-        </w:rPr>
-        <w:t xml:space="preserve"> skráarsniðið.</w:t>
-      </w:r>
+    </w:p>
+    <w:p>
+      <w:pPr>
+        <w:rPr>
+          <w:rFonts w:ascii="Calisto MT" w:hAnsi="Calisto MT"/>
+          <w:sz w:val="36"/>
+        </w:rPr>
+      </w:pPr>
+      <w:r>
+        <w:rPr>
+          <w:rFonts w:ascii="Calisto MT" w:hAnsi="Calisto MT"/>
+          <w:sz w:val="36"/>
+        </w:rPr>
+        <w:lastRenderedPageBreak/>
+        <w:t>Lokaorð</w:t>
+      </w:r>
+    </w:p>
+    <w:p>
+      <w:pPr>
+        <w:rPr>
+          <w:rFonts w:ascii="Calisto MT" w:hAnsi="Calisto MT"/>
+          <w:sz w:val="28"/>
+        </w:rPr>
+      </w:pPr>
+      <w:r>
+        <w:rPr>
+          <w:rFonts w:ascii="Calisto MT" w:hAnsi="Calisto MT"/>
+          <w:sz w:val="28"/>
+        </w:rPr>
+        <w:t>Í þessari ritgerð hef ég komist að því að ég veit helling af (semi useless) hlutum um þetta umræðu efni.</w:t>
+      </w:r>
+    </w:p>
+    <w:p>
+      <w:pPr>
+        <w:rPr>
+          <w:rFonts w:ascii="Calisto MT" w:hAnsi="Calisto MT"/>
+          <w:sz w:val="28"/>
+        </w:rPr>
+      </w:pPr>
     </w:p>
     <w:p>
       <w:pPr>
